--- a/doc/FourthDraft.docx
+++ b/doc/FourthDraft.docx
@@ -263,13 +263,6 @@
           <w:szCs w:val="29"/>
         </w:rPr>
         <w:tab/>
-      </w:r>
-      <w:r>
-        <w:rPr>
-          <w:rFonts w:eastAsia="Arial"/>
-          <w:sz w:val="29"/>
-          <w:szCs w:val="29"/>
-        </w:rPr>
         <w:t>Phase 3 Overview</w:t>
       </w:r>
     </w:p>
@@ -1868,7 +1861,17 @@
           <w:sz w:val="24"/>
           <w:szCs w:val="24"/>
         </w:rPr>
-        <w:t xml:space="preserve">     1. If Username or Password do match up with a user in the database, an error is displayed on the screen, notifying them that either the Username or Password is invalid</w:t>
+        <w:t xml:space="preserve">     1. If Username or Password do match up with a user in the database, an error is displayed on the screen, notifying them that either the Username or Passw</w:t>
+      </w:r>
+      <w:bookmarkStart w:id="2" w:name="_GoBack"/>
+      <w:bookmarkEnd w:id="2"/>
+      <w:r>
+        <w:rPr>
+          <w:rFonts w:eastAsia="Arial"/>
+          <w:sz w:val="24"/>
+          <w:szCs w:val="24"/>
+        </w:rPr>
+        <w:t>ord is invalid</w:t>
       </w:r>
     </w:p>
     <w:p>
@@ -3564,8 +3567,6 @@
           <w:szCs w:val="24"/>
         </w:rPr>
       </w:pPr>
-      <w:bookmarkStart w:id="2" w:name="_GoBack"/>
-      <w:bookmarkEnd w:id="2"/>
     </w:p>
     <w:p>
       <w:pPr>
@@ -3869,6 +3870,7 @@
       <w:r>
         <w:t xml:space="preserve">, title, </w:t>
       </w:r>
+      <w:proofErr w:type="spellStart"/>
       <w:r>
         <w:t>d</w:t>
       </w:r>
@@ -3926,6 +3928,7 @@
       <w:r>
         <w:t>d</w:t>
       </w:r>
+      <w:proofErr w:type="spellEnd"/>
       <w:r>
         <w:t xml:space="preserve">, </w:t>
       </w:r>
@@ -4254,6 +4257,381 @@
       </w:r>
     </w:p>
     <w:p/>
+    <w:p>
+      <w:pPr>
+        <w:tabs>
+          <w:tab w:val="left" w:pos="480"/>
+        </w:tabs>
+        <w:rPr>
+          <w:rFonts w:eastAsia="Arial"/>
+          <w:sz w:val="29"/>
+          <w:szCs w:val="29"/>
+        </w:rPr>
+      </w:pPr>
+      <w:r>
+        <w:rPr>
+          <w:rFonts w:eastAsia="Arial"/>
+          <w:sz w:val="29"/>
+          <w:szCs w:val="29"/>
+        </w:rPr>
+        <w:t>6</w:t>
+      </w:r>
+      <w:r>
+        <w:rPr>
+          <w:rFonts w:eastAsia="Arial"/>
+          <w:sz w:val="29"/>
+          <w:szCs w:val="29"/>
+        </w:rPr>
+        <w:tab/>
+        <w:t>ER Diagram</w:t>
+      </w:r>
+    </w:p>
+    <w:p>
+      <w:pPr>
+        <w:tabs>
+          <w:tab w:val="left" w:pos="480"/>
+        </w:tabs>
+        <w:rPr>
+          <w:rFonts w:eastAsia="Arial"/>
+          <w:sz w:val="29"/>
+          <w:szCs w:val="29"/>
+        </w:rPr>
+      </w:pPr>
+    </w:p>
+    <w:p>
+      <w:pPr>
+        <w:tabs>
+          <w:tab w:val="left" w:pos="480"/>
+        </w:tabs>
+        <w:rPr>
+          <w:rFonts w:eastAsia="Arial"/>
+          <w:sz w:val="29"/>
+          <w:szCs w:val="29"/>
+        </w:rPr>
+      </w:pPr>
+    </w:p>
+    <w:p>
+      <w:pPr>
+        <w:rPr>
+          <w:sz w:val="28"/>
+          <w:szCs w:val="28"/>
+        </w:rPr>
+      </w:pPr>
+      <w:r>
+        <w:rPr>
+          <w:noProof/>
+          <w:sz w:val="28"/>
+          <w:szCs w:val="28"/>
+        </w:rPr>
+        <w:drawing>
+          <wp:inline distT="0" distB="0" distL="0" distR="0" wp14:anchorId="2AE52CB7" wp14:editId="275AB829">
+            <wp:extent cx="9811457" cy="4896414"/>
+            <wp:effectExtent l="0" t="0" r="0" b="0"/>
+            <wp:docPr id="2" name="Picture 2" descr="../../../../../../../../../Desktop/school/data_management/lawsForMe/doc/ER%20Diagram%20with%20e"/>
+            <wp:cNvGraphicFramePr>
+              <a:graphicFrameLocks xmlns:a="http://schemas.openxmlformats.org/drawingml/2006/main" noChangeAspect="1"/>
+            </wp:cNvGraphicFramePr>
+            <a:graphic xmlns:a="http://schemas.openxmlformats.org/drawingml/2006/main">
+              <a:graphicData uri="http://schemas.openxmlformats.org/drawingml/2006/picture">
+                <pic:pic xmlns:pic="http://schemas.openxmlformats.org/drawingml/2006/picture">
+                  <pic:nvPicPr>
+                    <pic:cNvPr id="0" name="Picture 1" descr="../../../../../../../../../Desktop/school/data_management/lawsForMe/doc/ER%20Diagram%20with%20e"/>
+                    <pic:cNvPicPr>
+                      <a:picLocks noChangeAspect="1" noChangeArrowheads="1"/>
+                    </pic:cNvPicPr>
+                  </pic:nvPicPr>
+                  <pic:blipFill>
+                    <a:blip r:embed="rId7">
+                      <a:extLst>
+                        <a:ext uri="{28A0092B-C50C-407E-A947-70E740481C1C}">
+                          <a14:useLocalDpi xmlns:a14="http://schemas.microsoft.com/office/drawing/2010/main" val="0"/>
+                        </a:ext>
+                      </a:extLst>
+                    </a:blip>
+                    <a:srcRect/>
+                    <a:stretch>
+                      <a:fillRect/>
+                    </a:stretch>
+                  </pic:blipFill>
+                  <pic:spPr bwMode="auto">
+                    <a:xfrm>
+                      <a:off x="0" y="0"/>
+                      <a:ext cx="9836010" cy="4908667"/>
+                    </a:xfrm>
+                    <a:prstGeom prst="rect">
+                      <a:avLst/>
+                    </a:prstGeom>
+                    <a:noFill/>
+                    <a:ln>
+                      <a:noFill/>
+                    </a:ln>
+                  </pic:spPr>
+                </pic:pic>
+              </a:graphicData>
+            </a:graphic>
+          </wp:inline>
+        </w:drawing>
+      </w:r>
+      <w:r>
+        <w:rPr>
+          <w:sz w:val="28"/>
+          <w:szCs w:val="28"/>
+        </w:rPr>
+        <w:t xml:space="preserve">The ER diagram above shows the relationship between all of our tables. </w:t>
+      </w:r>
+    </w:p>
+    <w:p>
+      <w:pPr>
+        <w:rPr>
+          <w:sz w:val="28"/>
+          <w:szCs w:val="28"/>
+        </w:rPr>
+      </w:pPr>
+    </w:p>
+    <w:p>
+      <w:pPr>
+        <w:rPr>
+          <w:sz w:val="28"/>
+          <w:szCs w:val="28"/>
+        </w:rPr>
+      </w:pPr>
+      <w:r>
+        <w:rPr>
+          <w:sz w:val="28"/>
+          <w:szCs w:val="28"/>
+        </w:rPr>
+        <w:t xml:space="preserve">The “user” table contains information about </w:t>
+      </w:r>
+      <w:proofErr w:type="spellStart"/>
+      <w:r>
+        <w:rPr>
+          <w:sz w:val="28"/>
+          <w:szCs w:val="28"/>
+        </w:rPr>
+        <w:t>a users</w:t>
+      </w:r>
+      <w:proofErr w:type="spellEnd"/>
+      <w:r>
+        <w:rPr>
+          <w:sz w:val="28"/>
+          <w:szCs w:val="28"/>
+        </w:rPr>
+        <w:t xml:space="preserve"> account such as their username password (which is hashed via MD5), their </w:t>
+      </w:r>
+      <w:proofErr w:type="spellStart"/>
+      <w:r>
+        <w:rPr>
+          <w:sz w:val="28"/>
+          <w:szCs w:val="28"/>
+        </w:rPr>
+        <w:t>firstname</w:t>
+      </w:r>
+      <w:proofErr w:type="spellEnd"/>
+      <w:r>
+        <w:rPr>
+          <w:sz w:val="28"/>
+          <w:szCs w:val="28"/>
+        </w:rPr>
+        <w:t xml:space="preserve">, </w:t>
+      </w:r>
+      <w:proofErr w:type="spellStart"/>
+      <w:r>
+        <w:rPr>
+          <w:sz w:val="28"/>
+          <w:szCs w:val="28"/>
+        </w:rPr>
+        <w:t>lastname</w:t>
+      </w:r>
+      <w:proofErr w:type="spellEnd"/>
+      <w:r>
+        <w:rPr>
+          <w:sz w:val="28"/>
+          <w:szCs w:val="28"/>
+        </w:rPr>
+        <w:t xml:space="preserve">, </w:t>
+      </w:r>
+      <w:proofErr w:type="gramStart"/>
+      <w:r>
+        <w:rPr>
+          <w:sz w:val="28"/>
+          <w:szCs w:val="28"/>
+        </w:rPr>
+        <w:t>etc..</w:t>
+      </w:r>
+      <w:proofErr w:type="gramEnd"/>
+      <w:r>
+        <w:rPr>
+          <w:sz w:val="28"/>
+          <w:szCs w:val="28"/>
+        </w:rPr>
+        <w:t xml:space="preserve"> </w:t>
+      </w:r>
+    </w:p>
+    <w:p>
+      <w:pPr>
+        <w:rPr>
+          <w:sz w:val="28"/>
+          <w:szCs w:val="28"/>
+        </w:rPr>
+      </w:pPr>
+      <w:r>
+        <w:rPr>
+          <w:sz w:val="28"/>
+          <w:szCs w:val="28"/>
+        </w:rPr>
+        <w:lastRenderedPageBreak/>
+        <w:t xml:space="preserve">One user can have multiple addresses which is why there is a one to many </w:t>
+      </w:r>
+      <w:proofErr w:type="gramStart"/>
+      <w:r>
+        <w:rPr>
+          <w:sz w:val="28"/>
+          <w:szCs w:val="28"/>
+        </w:rPr>
+        <w:t>relationship</w:t>
+      </w:r>
+      <w:proofErr w:type="gramEnd"/>
+      <w:r>
+        <w:rPr>
+          <w:sz w:val="28"/>
+          <w:szCs w:val="28"/>
+        </w:rPr>
+        <w:t xml:space="preserve"> between the “user” and “address” table. Users may also have multiple interests. To avoid data duplication, the </w:t>
+      </w:r>
+      <w:proofErr w:type="spellStart"/>
+      <w:r>
+        <w:rPr>
+          <w:sz w:val="28"/>
+          <w:szCs w:val="28"/>
+        </w:rPr>
+        <w:t>users_and_interests</w:t>
+      </w:r>
+      <w:proofErr w:type="spellEnd"/>
+      <w:r>
+        <w:rPr>
+          <w:sz w:val="28"/>
+          <w:szCs w:val="28"/>
+        </w:rPr>
+        <w:t xml:space="preserve"> table contains both a reference to a user and a reference to an interest. This specifies one interest of the user (a user can have as many interests as they like). The interest references an interest in the “interests” table as to avoid any data duplication. </w:t>
+      </w:r>
+    </w:p>
+    <w:p>
+      <w:pPr>
+        <w:rPr>
+          <w:sz w:val="28"/>
+          <w:szCs w:val="28"/>
+        </w:rPr>
+      </w:pPr>
+    </w:p>
+    <w:p>
+      <w:pPr>
+        <w:rPr>
+          <w:sz w:val="28"/>
+          <w:szCs w:val="28"/>
+        </w:rPr>
+      </w:pPr>
+      <w:r>
+        <w:rPr>
+          <w:sz w:val="28"/>
+          <w:szCs w:val="28"/>
+        </w:rPr>
+        <w:t xml:space="preserve">Each interest can be associated with any number of laws. A single law can affect any number of interests. Thus, a many to many </w:t>
+      </w:r>
+      <w:proofErr w:type="gramStart"/>
+      <w:r>
+        <w:rPr>
+          <w:sz w:val="28"/>
+          <w:szCs w:val="28"/>
+        </w:rPr>
+        <w:t>relationship</w:t>
+      </w:r>
+      <w:proofErr w:type="gramEnd"/>
+      <w:r>
+        <w:rPr>
+          <w:sz w:val="28"/>
+          <w:szCs w:val="28"/>
+        </w:rPr>
+        <w:t xml:space="preserve"> between “interests” and “</w:t>
+      </w:r>
+      <w:proofErr w:type="spellStart"/>
+      <w:r>
+        <w:rPr>
+          <w:sz w:val="28"/>
+          <w:szCs w:val="28"/>
+        </w:rPr>
+        <w:t>federal_laws</w:t>
+      </w:r>
+      <w:proofErr w:type="spellEnd"/>
+      <w:r>
+        <w:rPr>
+          <w:sz w:val="28"/>
+          <w:szCs w:val="28"/>
+        </w:rPr>
+        <w:t xml:space="preserve">” was created. The table essentially links interests to whatever laws they correspond with. </w:t>
+      </w:r>
+      <w:proofErr w:type="gramStart"/>
+      <w:r>
+        <w:rPr>
+          <w:sz w:val="28"/>
+          <w:szCs w:val="28"/>
+        </w:rPr>
+        <w:t>Again</w:t>
+      </w:r>
+      <w:proofErr w:type="gramEnd"/>
+      <w:r>
+        <w:rPr>
+          <w:sz w:val="28"/>
+          <w:szCs w:val="28"/>
+        </w:rPr>
+        <w:t xml:space="preserve"> this table only holds references (and an id) as to avoid data duplication. </w:t>
+      </w:r>
+    </w:p>
+    <w:p>
+      <w:pPr>
+        <w:rPr>
+          <w:sz w:val="28"/>
+          <w:szCs w:val="28"/>
+        </w:rPr>
+      </w:pPr>
+    </w:p>
+    <w:p>
+      <w:pPr>
+        <w:rPr>
+          <w:sz w:val="28"/>
+          <w:szCs w:val="28"/>
+        </w:rPr>
+      </w:pPr>
+      <w:r>
+        <w:rPr>
+          <w:sz w:val="28"/>
+          <w:szCs w:val="28"/>
+        </w:rPr>
+        <w:t>The “discussion” table contains information about a particular group of threads. Each entry in the “thread”</w:t>
+      </w:r>
+      <w:r>
+        <w:rPr>
+          <w:sz w:val="28"/>
+          <w:szCs w:val="28"/>
+        </w:rPr>
+        <w:t xml:space="preserve"> table belongs to a particular discussion (</w:t>
+      </w:r>
+      <w:proofErr w:type="spellStart"/>
+      <w:r>
+        <w:rPr>
+          <w:sz w:val="28"/>
+          <w:szCs w:val="28"/>
+        </w:rPr>
+        <w:t>belongs_to</w:t>
+      </w:r>
+      <w:proofErr w:type="spellEnd"/>
+      <w:r>
+        <w:rPr>
+          <w:sz w:val="28"/>
+          <w:szCs w:val="28"/>
+        </w:rPr>
+        <w:t xml:space="preserve"> attribute). Any number of threads can only belong to one discussion. Threads are composed of comments. Comments are created by users whereas a user can create any number of comments (one to many relationship). A single thread can have any number of comments but each comment can only belong to one thread. </w:t>
+      </w:r>
+    </w:p>
     <w:sectPr>
       <w:type w:val="continuous"/>
       <w:pgSz w:w="12240" w:h="15986"/>
@@ -6141,7 +6519,7 @@
 </file>
 
 <file path=customXml/itemProps1.xml><?xml version="1.0" encoding="utf-8"?>
-<ds:datastoreItem xmlns:ds="http://schemas.openxmlformats.org/officeDocument/2006/customXml" ds:itemID="{B5E6106E-380F-3E4A-9629-5F96FDB12ED2}">
+<ds:datastoreItem xmlns:ds="http://schemas.openxmlformats.org/officeDocument/2006/customXml" ds:itemID="{B5A8DC22-AC11-174E-8E45-C874AAFA69A9}">
   <ds:schemaRefs>
     <ds:schemaRef ds:uri="http://schemas.openxmlformats.org/officeDocument/2006/bibliography"/>
   </ds:schemaRefs>
